--- a/HW/HW4/HW4.docx
+++ b/HW/HW4/HW4.docx
@@ -2,6 +2,7 @@
 <file path=word/document.xml><?xml version="1.0" encoding="utf-8"?>
 <w:document xmlns:wpc="http://schemas.microsoft.com/office/word/2010/wordprocessingCanvas" xmlns:cx="http://schemas.microsoft.com/office/drawing/2014/chartex" xmlns:cx1="http://schemas.microsoft.com/office/drawing/2015/9/8/chartex" xmlns:cx2="http://schemas.microsoft.com/office/drawing/2015/10/21/chartex" xmlns:cx3="http://schemas.microsoft.com/office/drawing/2016/5/9/chartex" xmlns:cx4="http://schemas.microsoft.com/office/drawing/2016/5/10/chartex" xmlns:cx5="http://schemas.microsoft.com/office/drawing/2016/5/11/chartex" xmlns:cx6="http://schemas.microsoft.com/office/drawing/2016/5/12/chartex" xmlns:cx7="http://schemas.microsoft.com/office/drawing/2016/5/13/chartex" xmlns:cx8="http://schemas.microsoft.com/office/drawing/2016/5/14/chartex" xmlns:mc="http://schemas.openxmlformats.org/markup-compatibility/2006" xmlns:aink="http://schemas.microsoft.com/office/drawing/2016/ink" xmlns:am3d="http://schemas.microsoft.com/office/drawing/2017/model3d" xmlns:o="urn:schemas-microsoft-com:office:office" xmlns:r="http://schemas.openxmlformats.org/officeDocument/2006/relationships" xmlns:m="http://schemas.openxmlformats.org/officeDocument/2006/math" xmlns:v="urn:schemas-microsoft-com:vml" xmlns:wp14="http://schemas.microsoft.com/office/word/2010/wordprocessingDrawing" xmlns:wp="http://schemas.openxmlformats.org/drawingml/2006/wordprocessingDrawing" xmlns:w10="urn:schemas-microsoft-com:office:word" xmlns:w="http://schemas.openxmlformats.org/wordprocessingml/2006/main" xmlns:w14="http://schemas.microsoft.com/office/word/2010/wordml" xmlns:w15="http://schemas.microsoft.com/office/word/2012/wordml" xmlns:w16cid="http://schemas.microsoft.com/office/word/2016/wordml/cid" xmlns:w16se="http://schemas.microsoft.com/office/word/2015/wordml/symex" xmlns:wpg="http://schemas.microsoft.com/office/word/2010/wordprocessingGroup" xmlns:wpi="http://schemas.microsoft.com/office/word/2010/wordprocessingInk" xmlns:wne="http://schemas.microsoft.com/office/word/2006/wordml" xmlns:wps="http://schemas.microsoft.com/office/word/2010/wordprocessingShape" mc:Ignorable="w14 w15 w16se w16cid wp14">
   <w:body>
+    <w:p/>
     <w:tbl>
       <w:tblPr>
         <w:tblStyle w:val="TableGrid"/>
@@ -9,116 +10,35 @@
         <w:tblLook w:val="04A0" w:firstRow="1" w:lastRow="0" w:firstColumn="1" w:lastColumn="0" w:noHBand="0" w:noVBand="1"/>
       </w:tblPr>
       <w:tblGrid>
-        <w:gridCol w:w="8185"/>
-        <w:gridCol w:w="2605"/>
+        <w:gridCol w:w="5395"/>
+        <w:gridCol w:w="5395"/>
       </w:tblGrid>
       <w:tr>
         <w:tc>
           <w:tcPr>
-            <w:tcW w:w="8185" w:type="dxa"/>
+            <w:tcW w:w="5395" w:type="dxa"/>
           </w:tcPr>
           <w:p>
             <w:pPr>
-              <w:rPr>
-                <w:rFonts w:ascii="Times New Roman" w:hAnsi="Times New Roman" w:cs="Times New Roman"/>
-                <w:sz w:val="16"/>
-                <w:szCs w:val="16"/>
-              </w:rPr>
+              <w:tabs>
+                <w:tab w:val="left" w:pos="1195"/>
+              </w:tabs>
             </w:pPr>
             <w:r>
-              <w:rPr>
-                <w:rFonts w:ascii="Times New Roman" w:hAnsi="Times New Roman" w:cs="Times New Roman"/>
-                <w:sz w:val="16"/>
-                <w:szCs w:val="16"/>
-              </w:rPr>
-              <w:t>3-68</w:t>
-            </w:r>
-            <w:r>
-              <w:rPr>
-                <w:rFonts w:ascii="Times New Roman" w:hAnsi="Times New Roman" w:cs="Times New Roman"/>
-                <w:sz w:val="16"/>
-                <w:szCs w:val="16"/>
-              </w:rPr>
-              <w:t xml:space="preserve"> </w:t>
-            </w:r>
-            <w:r>
-              <w:rPr>
-                <w:rFonts w:ascii="TimesLTStd" w:hAnsi="TimesLTStd"/>
-                <w:sz w:val="18"/>
-                <w:szCs w:val="18"/>
-              </w:rPr>
-              <w:t xml:space="preserve">A countershaft carrying two V-belt pulleys is shown in the figure. Pulley </w:t>
-            </w:r>
-            <w:r>
-              <w:rPr>
-                <w:rFonts w:ascii="TimesLTStd" w:hAnsi="TimesLTStd"/>
-                <w:i/>
-                <w:iCs/>
-                <w:sz w:val="18"/>
-                <w:szCs w:val="18"/>
-              </w:rPr>
-              <w:t xml:space="preserve">A </w:t>
-            </w:r>
-            <w:r>
-              <w:rPr>
-                <w:rFonts w:ascii="TimesLTStd" w:hAnsi="TimesLTStd"/>
-                <w:sz w:val="18"/>
-                <w:szCs w:val="18"/>
-              </w:rPr>
-              <w:t xml:space="preserve">receives power from a motor through a belt with the belt tensions shown. The power is transmitted through the shaft and delivered to the belt on pulley </w:t>
-            </w:r>
-            <w:r>
-              <w:rPr>
-                <w:rFonts w:ascii="TimesLTStd" w:hAnsi="TimesLTStd"/>
-                <w:i/>
-                <w:iCs/>
-                <w:sz w:val="18"/>
-                <w:szCs w:val="18"/>
-              </w:rPr>
-              <w:t xml:space="preserve">B. </w:t>
-            </w:r>
-            <w:r>
-              <w:rPr>
-                <w:rFonts w:ascii="TimesLTStd" w:hAnsi="TimesLTStd"/>
-                <w:sz w:val="18"/>
-                <w:szCs w:val="18"/>
-              </w:rPr>
-              <w:t xml:space="preserve">Assume the belt tension on the loose side at </w:t>
-            </w:r>
-            <w:r>
-              <w:rPr>
-                <w:rFonts w:ascii="TimesLTStd" w:hAnsi="TimesLTStd"/>
-                <w:i/>
-                <w:iCs/>
-                <w:sz w:val="18"/>
-                <w:szCs w:val="18"/>
-              </w:rPr>
-              <w:t xml:space="preserve">B </w:t>
-            </w:r>
-            <w:r>
-              <w:rPr>
-                <w:rFonts w:ascii="TimesLTStd" w:hAnsi="TimesLTStd"/>
-                <w:sz w:val="18"/>
-                <w:szCs w:val="18"/>
-              </w:rPr>
-              <w:t>is 15 per- cent of the tension on the tight side.</w:t>
+              <w:t>5-1</w:t>
             </w:r>
           </w:p>
           <w:p>
             <w:pPr>
-              <w:pStyle w:val="NormalWeb"/>
+              <w:tabs>
+                <w:tab w:val="left" w:pos="1195"/>
+              </w:tabs>
             </w:pPr>
             <w:r>
-              <w:rPr>
-                <w:rFonts w:ascii="TimesLTStd" w:hAnsi="TimesLTStd"/>
-                <w:noProof/>
-                <w:sz w:val="18"/>
-                <w:szCs w:val="18"/>
-              </w:rPr>
               <w:drawing>
-                <wp:inline distT="0" distB="0" distL="0" distR="0" wp14:anchorId="68962691" wp14:editId="6606C9B8">
-                  <wp:extent cx="1806713" cy="1855108"/>
-                  <wp:effectExtent l="0" t="0" r="0" b="0"/>
+                <wp:inline distT="0" distB="0" distL="0" distR="0" wp14:anchorId="70837A41" wp14:editId="2200EE2F">
+                  <wp:extent cx="3275814" cy="901759"/>
+                  <wp:effectExtent l="0" t="0" r="1270" b="0"/>
                   <wp:docPr id="1" name="Picture 1"/>
                   <wp:cNvGraphicFramePr>
                     <a:graphicFrameLocks xmlns:a="http://schemas.openxmlformats.org/drawingml/2006/main" noChangeAspect="1"/>
@@ -139,7 +59,7 @@
                         <pic:spPr>
                           <a:xfrm>
                             <a:off x="0" y="0"/>
-                            <a:ext cx="1817983" cy="1866680"/>
+                            <a:ext cx="3477093" cy="957167"/>
                           </a:xfrm>
                           <a:prstGeom prst="rect">
                             <a:avLst/>
@@ -151,82 +71,74 @@
                 </wp:inline>
               </w:drawing>
             </w:r>
+          </w:p>
+          <w:p>
+            <w:pPr>
+              <w:tabs>
+                <w:tab w:val="left" w:pos="1195"/>
+              </w:tabs>
+            </w:pPr>
+          </w:p>
+          <w:p>
+            <w:pPr>
+              <w:tabs>
+                <w:tab w:val="left" w:pos="1195"/>
+              </w:tabs>
+            </w:pPr>
+          </w:p>
+          <w:p>
+            <w:pPr>
+              <w:tabs>
+                <w:tab w:val="left" w:pos="1195"/>
+              </w:tabs>
+            </w:pPr>
+          </w:p>
+        </w:tc>
+        <w:tc>
+          <w:tcPr>
+            <w:tcW w:w="5395" w:type="dxa"/>
+          </w:tcPr>
+          <w:p/>
+        </w:tc>
+      </w:tr>
+    </w:tbl>
+    <w:p/>
+    <w:p>
+      <w:pPr>
+        <w:spacing w:line="259" w:lineRule="auto"/>
+      </w:pPr>
+      <w:r>
+        <w:br w:type="page"/>
+      </w:r>
+    </w:p>
+    <w:tbl>
+      <w:tblPr>
+        <w:tblStyle w:val="TableGrid"/>
+        <w:tblW w:w="0" w:type="auto"/>
+        <w:tblLook w:val="04A0" w:firstRow="1" w:lastRow="0" w:firstColumn="1" w:lastColumn="0" w:noHBand="0" w:noVBand="1"/>
+      </w:tblPr>
+      <w:tblGrid>
+        <w:gridCol w:w="5395"/>
+        <w:gridCol w:w="5395"/>
+      </w:tblGrid>
+      <w:tr>
+        <w:tc>
+          <w:tcPr>
+            <w:tcW w:w="5395" w:type="dxa"/>
+          </w:tcPr>
+          <w:p>
             <w:r>
-              <w:rPr>
-                <w:rFonts w:ascii="TimesLTStd" w:hAnsi="TimesLTStd"/>
-                <w:sz w:val="18"/>
-                <w:szCs w:val="18"/>
-              </w:rPr>
-              <w:t xml:space="preserve"> </w:t>
+              <w:lastRenderedPageBreak/>
+              <w:t>5-3</w:t>
             </w:r>
           </w:p>
           <w:p>
-            <w:pPr>
-              <w:pStyle w:val="NormalWeb"/>
-              <w:numPr>
-                <w:ilvl w:val="0"/>
-                <w:numId w:val="6"/>
-              </w:numPr>
-            </w:pPr>
             <w:r>
-              <w:rPr>
-                <w:rFonts w:ascii="TimesLTStd" w:hAnsi="TimesLTStd"/>
-                <w:sz w:val="18"/>
-                <w:szCs w:val="18"/>
-              </w:rPr>
-              <w:t>(</w:t>
-            </w:r>
-            <w:r>
-              <w:rPr>
-                <w:rFonts w:ascii="TimesLTStd" w:hAnsi="TimesLTStd"/>
-                <w:i/>
-                <w:iCs/>
-                <w:sz w:val="18"/>
-                <w:szCs w:val="18"/>
-              </w:rPr>
-              <w:t>a</w:t>
-            </w:r>
-            <w:r>
-              <w:rPr>
-                <w:rFonts w:ascii="TimesLTStd" w:hAnsi="TimesLTStd"/>
-                <w:sz w:val="18"/>
-                <w:szCs w:val="18"/>
-              </w:rPr>
-              <w:t xml:space="preserve">)  Determine the tensions in the belt on pulley </w:t>
-            </w:r>
-            <w:r>
-              <w:rPr>
-                <w:rFonts w:ascii="TimesLTStd" w:hAnsi="TimesLTStd"/>
-                <w:i/>
-                <w:iCs/>
-                <w:sz w:val="18"/>
-                <w:szCs w:val="18"/>
-              </w:rPr>
-              <w:t>B</w:t>
-            </w:r>
-            <w:r>
-              <w:rPr>
-                <w:rFonts w:ascii="TimesLTStd" w:hAnsi="TimesLTStd"/>
-                <w:sz w:val="18"/>
-                <w:szCs w:val="18"/>
-              </w:rPr>
-              <w:t xml:space="preserve">, assuming the shaft is running at a constant speed. </w:t>
-            </w:r>
-          </w:p>
-          <w:p>
-            <w:pPr>
-              <w:pStyle w:val="NormalWeb"/>
-              <w:ind w:left="720"/>
-            </w:pPr>
-            <w:r>
-              <w:rPr>
-                <w:noProof/>
-              </w:rPr>
               <w:drawing>
-                <wp:inline distT="0" distB="0" distL="0" distR="0" wp14:anchorId="2A2C8922" wp14:editId="30C76081">
-                  <wp:extent cx="1846105" cy="1511852"/>
-                  <wp:effectExtent l="0" t="0" r="0" b="0"/>
-                  <wp:docPr id="5" name="Picture 5"/>
+                <wp:inline distT="0" distB="0" distL="0" distR="0" wp14:anchorId="0B851601" wp14:editId="3529B089">
+                  <wp:extent cx="3247697" cy="994156"/>
+                  <wp:effectExtent l="0" t="0" r="3810" b="0"/>
+                  <wp:docPr id="22" name="Picture 22"/>
                   <wp:cNvGraphicFramePr>
                     <a:graphicFrameLocks xmlns:a="http://schemas.openxmlformats.org/drawingml/2006/main" noChangeAspect="1"/>
                   </wp:cNvGraphicFramePr>
@@ -246,7 +158,7 @@
                         <pic:spPr>
                           <a:xfrm>
                             <a:off x="0" y="0"/>
-                            <a:ext cx="1883198" cy="1542229"/>
+                            <a:ext cx="3486388" cy="1067222"/>
                           </a:xfrm>
                           <a:prstGeom prst="rect">
                             <a:avLst/>
@@ -259,19 +171,53 @@
               </w:drawing>
             </w:r>
           </w:p>
+        </w:tc>
+        <w:tc>
+          <w:tcPr>
+            <w:tcW w:w="5395" w:type="dxa"/>
+          </w:tcPr>
+          <w:p/>
+        </w:tc>
+      </w:tr>
+    </w:tbl>
+    <w:p/>
+    <w:p>
+      <w:pPr>
+        <w:spacing w:line="259" w:lineRule="auto"/>
+      </w:pPr>
+      <w:r>
+        <w:br w:type="page"/>
+      </w:r>
+    </w:p>
+    <w:tbl>
+      <w:tblPr>
+        <w:tblStyle w:val="TableGrid"/>
+        <w:tblW w:w="0" w:type="auto"/>
+        <w:tblLook w:val="04A0" w:firstRow="1" w:lastRow="0" w:firstColumn="1" w:lastColumn="0" w:noHBand="0" w:noVBand="1"/>
+      </w:tblPr>
+      <w:tblGrid>
+        <w:gridCol w:w="5470"/>
+        <w:gridCol w:w="5320"/>
+      </w:tblGrid>
+      <w:tr>
+        <w:tc>
+          <w:tcPr>
+            <w:tcW w:w="5395" w:type="dxa"/>
+          </w:tcPr>
           <w:p>
-            <w:pPr>
-              <w:pStyle w:val="NormalWeb"/>
-            </w:pPr>
             <w:r>
-              <w:rPr>
-                <w:noProof/>
-              </w:rPr>
+              <w:lastRenderedPageBreak/>
+              <w:t>5-12</w:t>
+            </w:r>
+          </w:p>
+          <w:p>
+            <w:bookmarkStart w:id="0" w:name="_GoBack"/>
+            <w:r>
               <w:drawing>
-                <wp:inline distT="0" distB="0" distL="0" distR="0" wp14:anchorId="3A4A4F0E" wp14:editId="3A1EF29C">
-                  <wp:extent cx="3003826" cy="432217"/>
+                <wp:inline distT="0" distB="0" distL="0" distR="0" wp14:anchorId="37F39E4C" wp14:editId="4A598AFA">
+                  <wp:extent cx="3336503" cy="397291"/>
                   <wp:effectExtent l="0" t="0" r="0" b="0"/>
-                  <wp:docPr id="2" name="Picture 2"/>
+                  <wp:docPr id="23" name="Picture 23"/>
                   <wp:cNvGraphicFramePr>
                     <a:graphicFrameLocks xmlns:a="http://schemas.openxmlformats.org/drawingml/2006/main" noChangeAspect="1"/>
                   </wp:cNvGraphicFramePr>
@@ -291,1003 +237,7 @@
                         <pic:spPr>
                           <a:xfrm>
                             <a:off x="0" y="0"/>
-                            <a:ext cx="3184849" cy="458264"/>
-                          </a:xfrm>
-                          <a:prstGeom prst="rect">
-                            <a:avLst/>
-                          </a:prstGeom>
-                        </pic:spPr>
-                      </pic:pic>
-                    </a:graphicData>
-                  </a:graphic>
-                </wp:inline>
-              </w:drawing>
-            </w:r>
-          </w:p>
-          <w:p>
-            <w:pPr>
-              <w:pStyle w:val="NormalWeb"/>
-              <w:numPr>
-                <w:ilvl w:val="0"/>
-                <w:numId w:val="6"/>
-              </w:numPr>
-            </w:pPr>
-            <w:r>
-              <w:rPr>
-                <w:rFonts w:ascii="TimesLTStd" w:hAnsi="TimesLTStd"/>
-                <w:sz w:val="18"/>
-                <w:szCs w:val="18"/>
-              </w:rPr>
-              <w:t>(</w:t>
-            </w:r>
-            <w:r>
-              <w:rPr>
-                <w:rFonts w:ascii="TimesLTStd" w:hAnsi="TimesLTStd"/>
-                <w:i/>
-                <w:iCs/>
-                <w:sz w:val="18"/>
-                <w:szCs w:val="18"/>
-              </w:rPr>
-              <w:t>b</w:t>
-            </w:r>
-            <w:r>
-              <w:rPr>
-                <w:rFonts w:ascii="TimesLTStd" w:hAnsi="TimesLTStd"/>
-                <w:sz w:val="18"/>
-                <w:szCs w:val="18"/>
-              </w:rPr>
-              <w:t xml:space="preserve">)  Find the magnitudes of the bearing reaction forces, assuming the bearings act as simple supports. </w:t>
-            </w:r>
-          </w:p>
-          <w:p>
-            <w:pPr>
-              <w:pStyle w:val="NormalWeb"/>
-              <w:ind w:left="360"/>
-            </w:pPr>
-            <w:r>
-              <w:rPr>
-                <w:noProof/>
-              </w:rPr>
-              <w:drawing>
-                <wp:inline distT="0" distB="0" distL="0" distR="0" wp14:anchorId="3E99188A" wp14:editId="54708301">
-                  <wp:extent cx="2288209" cy="1207526"/>
-                  <wp:effectExtent l="0" t="0" r="0" b="0"/>
-                  <wp:docPr id="8" name="Picture 8"/>
-                  <wp:cNvGraphicFramePr>
-                    <a:graphicFrameLocks xmlns:a="http://schemas.openxmlformats.org/drawingml/2006/main" noChangeAspect="1"/>
-                  </wp:cNvGraphicFramePr>
-                  <a:graphic xmlns:a="http://schemas.openxmlformats.org/drawingml/2006/main">
-                    <a:graphicData uri="http://schemas.openxmlformats.org/drawingml/2006/picture">
-                      <pic:pic xmlns:pic="http://schemas.openxmlformats.org/drawingml/2006/picture">
-                        <pic:nvPicPr>
-                          <pic:cNvPr id="1" name=""/>
-                          <pic:cNvPicPr/>
-                        </pic:nvPicPr>
-                        <pic:blipFill>
-                          <a:blip r:embed="rId10"/>
-                          <a:stretch>
-                            <a:fillRect/>
-                          </a:stretch>
-                        </pic:blipFill>
-                        <pic:spPr>
-                          <a:xfrm>
-                            <a:off x="0" y="0"/>
-                            <a:ext cx="2377485" cy="1254638"/>
-                          </a:xfrm>
-                          <a:prstGeom prst="rect">
-                            <a:avLst/>
-                          </a:prstGeom>
-                        </pic:spPr>
-                      </pic:pic>
-                    </a:graphicData>
-                  </a:graphic>
-                </wp:inline>
-              </w:drawing>
-            </w:r>
-          </w:p>
-          <w:p>
-            <w:pPr>
-              <w:pStyle w:val="NormalWeb"/>
-              <w:ind w:left="720"/>
-            </w:pPr>
-            <w:r>
-              <w:rPr>
-                <w:noProof/>
-              </w:rPr>
-              <w:drawing>
-                <wp:inline distT="0" distB="0" distL="0" distR="0" wp14:anchorId="2AF1D211" wp14:editId="3333EAE1">
-                  <wp:extent cx="2049931" cy="1057413"/>
-                  <wp:effectExtent l="0" t="0" r="0" b="0"/>
-                  <wp:docPr id="6" name="Picture 6"/>
-                  <wp:cNvGraphicFramePr>
-                    <a:graphicFrameLocks xmlns:a="http://schemas.openxmlformats.org/drawingml/2006/main" noChangeAspect="1"/>
-                  </wp:cNvGraphicFramePr>
-                  <a:graphic xmlns:a="http://schemas.openxmlformats.org/drawingml/2006/main">
-                    <a:graphicData uri="http://schemas.openxmlformats.org/drawingml/2006/picture">
-                      <pic:pic xmlns:pic="http://schemas.openxmlformats.org/drawingml/2006/picture">
-                        <pic:nvPicPr>
-                          <pic:cNvPr id="1" name=""/>
-                          <pic:cNvPicPr/>
-                        </pic:nvPicPr>
-                        <pic:blipFill>
-                          <a:blip r:embed="rId11"/>
-                          <a:stretch>
-                            <a:fillRect/>
-                          </a:stretch>
-                        </pic:blipFill>
-                        <pic:spPr>
-                          <a:xfrm>
-                            <a:off x="0" y="0"/>
-                            <a:ext cx="2079753" cy="1072796"/>
-                          </a:xfrm>
-                          <a:prstGeom prst="rect">
-                            <a:avLst/>
-                          </a:prstGeom>
-                        </pic:spPr>
-                      </pic:pic>
-                    </a:graphicData>
-                  </a:graphic>
-                </wp:inline>
-              </w:drawing>
-            </w:r>
-          </w:p>
-          <w:p>
-            <w:pPr>
-              <w:pStyle w:val="NormalWeb"/>
-              <w:ind w:left="720"/>
-            </w:pPr>
-          </w:p>
-          <w:p>
-            <w:pPr>
-              <w:pStyle w:val="NormalWeb"/>
-              <w:ind w:left="720"/>
-            </w:pPr>
-          </w:p>
-          <w:p>
-            <w:pPr>
-              <w:pStyle w:val="NormalWeb"/>
-              <w:numPr>
-                <w:ilvl w:val="0"/>
-                <w:numId w:val="6"/>
-              </w:numPr>
-            </w:pPr>
-            <w:r>
-              <w:rPr>
-                <w:rFonts w:ascii="TimesLTStd" w:hAnsi="TimesLTStd"/>
-                <w:sz w:val="18"/>
-                <w:szCs w:val="18"/>
-              </w:rPr>
-              <w:t>(</w:t>
-            </w:r>
-            <w:r>
-              <w:rPr>
-                <w:rFonts w:ascii="TimesLTStd" w:hAnsi="TimesLTStd"/>
-                <w:i/>
-                <w:iCs/>
-                <w:sz w:val="18"/>
-                <w:szCs w:val="18"/>
-              </w:rPr>
-              <w:t>c</w:t>
-            </w:r>
-            <w:r>
-              <w:rPr>
-                <w:rFonts w:ascii="TimesLTStd" w:hAnsi="TimesLTStd"/>
-                <w:sz w:val="18"/>
-                <w:szCs w:val="18"/>
-              </w:rPr>
-              <w:t xml:space="preserve">)  Draw shear-force and bending-moment diagrams for the shaft. If needed, make one set for the horizontal plane and another set for the vertical plane. </w:t>
-            </w:r>
-          </w:p>
-          <w:p>
-            <w:pPr>
-              <w:pStyle w:val="NormalWeb"/>
-            </w:pPr>
-            <w:r>
-              <w:rPr>
-                <w:noProof/>
-              </w:rPr>
-              <w:drawing>
-                <wp:inline distT="0" distB="0" distL="0" distR="0" wp14:anchorId="17FB9850" wp14:editId="0D122888">
-                  <wp:extent cx="2227104" cy="3246203"/>
-                  <wp:effectExtent l="0" t="0" r="0" b="5080"/>
-                  <wp:docPr id="15" name="Picture 15"/>
-                  <wp:cNvGraphicFramePr>
-                    <a:graphicFrameLocks xmlns:a="http://schemas.openxmlformats.org/drawingml/2006/main" noChangeAspect="1"/>
-                  </wp:cNvGraphicFramePr>
-                  <a:graphic xmlns:a="http://schemas.openxmlformats.org/drawingml/2006/main">
-                    <a:graphicData uri="http://schemas.openxmlformats.org/drawingml/2006/picture">
-                      <pic:pic xmlns:pic="http://schemas.openxmlformats.org/drawingml/2006/picture">
-                        <pic:nvPicPr>
-                          <pic:cNvPr id="1" name=""/>
-                          <pic:cNvPicPr/>
-                        </pic:nvPicPr>
-                        <pic:blipFill>
-                          <a:blip r:embed="rId12"/>
-                          <a:stretch>
-                            <a:fillRect/>
-                          </a:stretch>
-                        </pic:blipFill>
-                        <pic:spPr>
-                          <a:xfrm>
-                            <a:off x="0" y="0"/>
-                            <a:ext cx="2237554" cy="3261434"/>
-                          </a:xfrm>
-                          <a:prstGeom prst="rect">
-                            <a:avLst/>
-                          </a:prstGeom>
-                        </pic:spPr>
-                      </pic:pic>
-                    </a:graphicData>
-                  </a:graphic>
-                </wp:inline>
-              </w:drawing>
-            </w:r>
-          </w:p>
-          <w:p>
-            <w:pPr>
-              <w:pStyle w:val="NormalWeb"/>
-            </w:pPr>
-          </w:p>
-          <w:p>
-            <w:pPr>
-              <w:pStyle w:val="NormalWeb"/>
-            </w:pPr>
-          </w:p>
-          <w:p>
-            <w:pPr>
-              <w:pStyle w:val="NormalWeb"/>
-            </w:pPr>
-          </w:p>
-          <w:p>
-            <w:pPr>
-              <w:pStyle w:val="NormalWeb"/>
-            </w:pPr>
-          </w:p>
-          <w:p>
-            <w:pPr>
-              <w:pStyle w:val="NormalWeb"/>
-            </w:pPr>
-          </w:p>
-          <w:p>
-            <w:pPr>
-              <w:pStyle w:val="NormalWeb"/>
-            </w:pPr>
-          </w:p>
-          <w:p>
-            <w:pPr>
-              <w:pStyle w:val="NormalWeb"/>
-            </w:pPr>
-          </w:p>
-          <w:p>
-            <w:pPr>
-              <w:pStyle w:val="NormalWeb"/>
-            </w:pPr>
-          </w:p>
-          <w:p>
-            <w:pPr>
-              <w:pStyle w:val="NormalWeb"/>
-            </w:pPr>
-          </w:p>
-          <w:p>
-            <w:pPr>
-              <w:pStyle w:val="NormalWeb"/>
-            </w:pPr>
-          </w:p>
-          <w:p>
-            <w:pPr>
-              <w:pStyle w:val="NormalWeb"/>
-            </w:pPr>
-          </w:p>
-          <w:p>
-            <w:pPr>
-              <w:pStyle w:val="NormalWeb"/>
-            </w:pPr>
-          </w:p>
-          <w:p>
-            <w:pPr>
-              <w:pStyle w:val="NormalWeb"/>
-            </w:pPr>
-          </w:p>
-          <w:p>
-            <w:pPr>
-              <w:pStyle w:val="NormalWeb"/>
-              <w:numPr>
-                <w:ilvl w:val="0"/>
-                <w:numId w:val="6"/>
-              </w:numPr>
-            </w:pPr>
-            <w:r>
-              <w:rPr>
-                <w:rFonts w:ascii="TimesLTStd" w:hAnsi="TimesLTStd"/>
-                <w:sz w:val="18"/>
-                <w:szCs w:val="18"/>
-              </w:rPr>
-              <w:lastRenderedPageBreak/>
-              <w:t>(</w:t>
-            </w:r>
-            <w:r>
-              <w:rPr>
-                <w:rFonts w:ascii="TimesLTStd" w:hAnsi="TimesLTStd"/>
-                <w:i/>
-                <w:iCs/>
-                <w:sz w:val="18"/>
-                <w:szCs w:val="18"/>
-              </w:rPr>
-              <w:t>d</w:t>
-            </w:r>
-            <w:r>
-              <w:rPr>
-                <w:rFonts w:ascii="TimesLTStd" w:hAnsi="TimesLTStd"/>
-                <w:sz w:val="18"/>
-                <w:szCs w:val="18"/>
-              </w:rPr>
-              <w:t>)  At the point of maximum bending moment, determine the bending stress and the torsional shear stress.</w:t>
-            </w:r>
-          </w:p>
-          <w:p>
-            <w:pPr>
-              <w:pStyle w:val="NormalWeb"/>
-              <w:ind w:left="360"/>
-            </w:pPr>
-            <w:r>
-              <w:rPr>
-                <w:rFonts w:ascii="TimesLTStd" w:hAnsi="TimesLTStd"/>
-                <w:noProof/>
-                <w:sz w:val="18"/>
-                <w:szCs w:val="18"/>
-              </w:rPr>
-              <w:drawing>
-                <wp:inline distT="0" distB="0" distL="0" distR="0" wp14:anchorId="7DA46054" wp14:editId="64820C18">
-                  <wp:extent cx="2438400" cy="3664158"/>
-                  <wp:effectExtent l="0" t="0" r="0" b="6350"/>
-                  <wp:docPr id="17" name="Picture 17"/>
-                  <wp:cNvGraphicFramePr>
-                    <a:graphicFrameLocks xmlns:a="http://schemas.openxmlformats.org/drawingml/2006/main" noChangeAspect="1"/>
-                  </wp:cNvGraphicFramePr>
-                  <a:graphic xmlns:a="http://schemas.openxmlformats.org/drawingml/2006/main">
-                    <a:graphicData uri="http://schemas.openxmlformats.org/drawingml/2006/picture">
-                      <pic:pic xmlns:pic="http://schemas.openxmlformats.org/drawingml/2006/picture">
-                        <pic:nvPicPr>
-                          <pic:cNvPr id="1" name=""/>
-                          <pic:cNvPicPr/>
-                        </pic:nvPicPr>
-                        <pic:blipFill>
-                          <a:blip r:embed="rId13"/>
-                          <a:stretch>
-                            <a:fillRect/>
-                          </a:stretch>
-                        </pic:blipFill>
-                        <pic:spPr>
-                          <a:xfrm>
-                            <a:off x="0" y="0"/>
-                            <a:ext cx="2483352" cy="3731707"/>
-                          </a:xfrm>
-                          <a:prstGeom prst="rect">
-                            <a:avLst/>
-                          </a:prstGeom>
-                        </pic:spPr>
-                      </pic:pic>
-                    </a:graphicData>
-                  </a:graphic>
-                </wp:inline>
-              </w:drawing>
-            </w:r>
-            <w:r>
-              <w:rPr>
-                <w:rFonts w:ascii="TimesLTStd" w:hAnsi="TimesLTStd"/>
-                <w:sz w:val="18"/>
-                <w:szCs w:val="18"/>
-              </w:rPr>
-              <w:t xml:space="preserve"> </w:t>
-            </w:r>
-            <w:r>
-              <w:rPr>
-                <w:rFonts w:ascii="TimesLTStd" w:hAnsi="TimesLTStd"/>
-                <w:noProof/>
-                <w:sz w:val="18"/>
-                <w:szCs w:val="18"/>
-              </w:rPr>
-              <w:drawing>
-                <wp:inline distT="0" distB="0" distL="0" distR="0" wp14:anchorId="0907428A" wp14:editId="21772C3A">
-                  <wp:extent cx="2327495" cy="2009057"/>
-                  <wp:effectExtent l="0" t="0" r="0" b="0"/>
-                  <wp:docPr id="18" name="Picture 18"/>
-                  <wp:cNvGraphicFramePr>
-                    <a:graphicFrameLocks xmlns:a="http://schemas.openxmlformats.org/drawingml/2006/main" noChangeAspect="1"/>
-                  </wp:cNvGraphicFramePr>
-                  <a:graphic xmlns:a="http://schemas.openxmlformats.org/drawingml/2006/main">
-                    <a:graphicData uri="http://schemas.openxmlformats.org/drawingml/2006/picture">
-                      <pic:pic xmlns:pic="http://schemas.openxmlformats.org/drawingml/2006/picture">
-                        <pic:nvPicPr>
-                          <pic:cNvPr id="1" name=""/>
-                          <pic:cNvPicPr/>
-                        </pic:nvPicPr>
-                        <pic:blipFill>
-                          <a:blip r:embed="rId14"/>
-                          <a:stretch>
-                            <a:fillRect/>
-                          </a:stretch>
-                        </pic:blipFill>
-                        <pic:spPr>
-                          <a:xfrm>
-                            <a:off x="0" y="0"/>
-                            <a:ext cx="2331924" cy="2012880"/>
-                          </a:xfrm>
-                          <a:prstGeom prst="rect">
-                            <a:avLst/>
-                          </a:prstGeom>
-                        </pic:spPr>
-                      </pic:pic>
-                    </a:graphicData>
-                  </a:graphic>
-                </wp:inline>
-              </w:drawing>
-            </w:r>
-          </w:p>
-          <w:p>
-            <w:pPr>
-              <w:pStyle w:val="NormalWeb"/>
-              <w:numPr>
-                <w:ilvl w:val="0"/>
-                <w:numId w:val="6"/>
-              </w:numPr>
-            </w:pPr>
-            <w:r>
-              <w:rPr>
-                <w:rFonts w:ascii="TimesLTStd" w:hAnsi="TimesLTStd"/>
-                <w:sz w:val="18"/>
-                <w:szCs w:val="18"/>
-              </w:rPr>
-              <w:t>(</w:t>
-            </w:r>
-            <w:r>
-              <w:rPr>
-                <w:rFonts w:ascii="TimesLTStd" w:hAnsi="TimesLTStd"/>
-                <w:i/>
-                <w:iCs/>
-                <w:sz w:val="18"/>
-                <w:szCs w:val="18"/>
-              </w:rPr>
-              <w:t>e</w:t>
-            </w:r>
-            <w:r>
-              <w:rPr>
-                <w:rFonts w:ascii="TimesLTStd" w:hAnsi="TimesLTStd"/>
-                <w:sz w:val="18"/>
-                <w:szCs w:val="18"/>
-              </w:rPr>
-              <w:t xml:space="preserve">)  At the point of maximum bending moment, determine the principal stresses and the maximum shear stress. </w:t>
-            </w:r>
-          </w:p>
-          <w:p/>
-          <w:p>
-            <w:r>
-              <w:drawing>
-                <wp:inline distT="0" distB="0" distL="0" distR="0" wp14:anchorId="4AA0555E" wp14:editId="4EED09A2">
-                  <wp:extent cx="3160963" cy="3531113"/>
-                  <wp:effectExtent l="0" t="0" r="1905" b="0"/>
-                  <wp:docPr id="3" name="Picture 3"/>
-                  <wp:cNvGraphicFramePr>
-                    <a:graphicFrameLocks xmlns:a="http://schemas.openxmlformats.org/drawingml/2006/main" noChangeAspect="1"/>
-                  </wp:cNvGraphicFramePr>
-                  <a:graphic xmlns:a="http://schemas.openxmlformats.org/drawingml/2006/main">
-                    <a:graphicData uri="http://schemas.openxmlformats.org/drawingml/2006/picture">
-                      <pic:pic xmlns:pic="http://schemas.openxmlformats.org/drawingml/2006/picture">
-                        <pic:nvPicPr>
-                          <pic:cNvPr id="1" name=""/>
-                          <pic:cNvPicPr/>
-                        </pic:nvPicPr>
-                        <pic:blipFill>
-                          <a:blip r:embed="rId15"/>
-                          <a:stretch>
-                            <a:fillRect/>
-                          </a:stretch>
-                        </pic:blipFill>
-                        <pic:spPr>
-                          <a:xfrm>
-                            <a:off x="0" y="0"/>
-                            <a:ext cx="3192765" cy="3566639"/>
-                          </a:xfrm>
-                          <a:prstGeom prst="rect">
-                            <a:avLst/>
-                          </a:prstGeom>
-                        </pic:spPr>
-                      </pic:pic>
-                    </a:graphicData>
-                  </a:graphic>
-                </wp:inline>
-              </w:drawing>
-            </w:r>
-            <w:r>
-              <w:rPr>
-                <w:noProof/>
-              </w:rPr>
-              <w:drawing>
-                <wp:inline distT="0" distB="0" distL="0" distR="0" wp14:anchorId="295440FA" wp14:editId="204D6CB2">
-                  <wp:extent cx="1262721" cy="1098274"/>
-                  <wp:effectExtent l="0" t="0" r="0" b="0"/>
-                  <wp:docPr id="19" name="Picture 19"/>
-                  <wp:cNvGraphicFramePr>
-                    <a:graphicFrameLocks xmlns:a="http://schemas.openxmlformats.org/drawingml/2006/main" noChangeAspect="1"/>
-                  </wp:cNvGraphicFramePr>
-                  <a:graphic xmlns:a="http://schemas.openxmlformats.org/drawingml/2006/main">
-                    <a:graphicData uri="http://schemas.openxmlformats.org/drawingml/2006/picture">
-                      <pic:pic xmlns:pic="http://schemas.openxmlformats.org/drawingml/2006/picture">
-                        <pic:nvPicPr>
-                          <pic:cNvPr id="1" name=""/>
-                          <pic:cNvPicPr/>
-                        </pic:nvPicPr>
-                        <pic:blipFill>
-                          <a:blip r:embed="rId16"/>
-                          <a:stretch>
-                            <a:fillRect/>
-                          </a:stretch>
-                        </pic:blipFill>
-                        <pic:spPr>
-                          <a:xfrm>
-                            <a:off x="0" y="0"/>
-                            <a:ext cx="1273590" cy="1107727"/>
-                          </a:xfrm>
-                          <a:prstGeom prst="rect">
-                            <a:avLst/>
-                          </a:prstGeom>
-                        </pic:spPr>
-                      </pic:pic>
-                    </a:graphicData>
-                  </a:graphic>
-                </wp:inline>
-              </w:drawing>
-            </w:r>
-          </w:p>
-          <w:p/>
-        </w:tc>
-        <w:tc>
-          <w:tcPr>
-            <w:tcW w:w="2605" w:type="dxa"/>
-          </w:tcPr>
-          <w:p/>
-        </w:tc>
-      </w:tr>
-    </w:tbl>
-    <w:p/>
-    <w:tbl>
-      <w:tblPr>
-        <w:tblStyle w:val="TableGrid"/>
-        <w:tblW w:w="0" w:type="auto"/>
-        <w:tblLook w:val="04A0" w:firstRow="1" w:lastRow="0" w:firstColumn="1" w:lastColumn="0" w:noHBand="0" w:noVBand="1"/>
-      </w:tblPr>
-      <w:tblGrid>
-        <w:gridCol w:w="5395"/>
-        <w:gridCol w:w="5395"/>
-      </w:tblGrid>
-      <w:tr>
-        <w:tc>
-          <w:tcPr>
-            <w:tcW w:w="5395" w:type="dxa"/>
-          </w:tcPr>
-          <w:p>
-            <w:pPr>
-              <w:pStyle w:val="NormalWeb"/>
-              <w:rPr>
-                <w:rFonts w:ascii="TimesLTStd" w:hAnsi="TimesLTStd"/>
-                <w:sz w:val="18"/>
-                <w:szCs w:val="18"/>
-              </w:rPr>
-            </w:pPr>
-            <w:r>
-              <w:rPr>
-                <w:sz w:val="16"/>
-                <w:szCs w:val="16"/>
-              </w:rPr>
-              <w:lastRenderedPageBreak/>
-              <w:t>3-122</w:t>
-            </w:r>
-            <w:r>
-              <w:rPr>
-                <w:sz w:val="16"/>
-                <w:szCs w:val="16"/>
-              </w:rPr>
-              <w:t xml:space="preserve"> </w:t>
-            </w:r>
-            <w:r>
-              <w:rPr>
-                <w:rFonts w:ascii="TimesLTStd" w:hAnsi="TimesLTStd"/>
-                <w:sz w:val="18"/>
-                <w:szCs w:val="18"/>
-              </w:rPr>
-              <w:t xml:space="preserve">The steel eyebolt shown in the figure is loaded with a force </w:t>
-            </w:r>
-            <w:r>
-              <w:rPr>
-                <w:rFonts w:ascii="TimesLTStd" w:hAnsi="TimesLTStd"/>
-                <w:i/>
-                <w:iCs/>
-                <w:sz w:val="18"/>
-                <w:szCs w:val="18"/>
-              </w:rPr>
-              <w:t xml:space="preserve">F </w:t>
-            </w:r>
-            <w:r>
-              <w:rPr>
-                <w:rFonts w:ascii="MathematicalPiOTF1" w:hAnsi="MathematicalPiOTF1"/>
-                <w:sz w:val="18"/>
-                <w:szCs w:val="18"/>
-              </w:rPr>
-              <w:t xml:space="preserve">5 </w:t>
-            </w:r>
-            <w:r>
-              <w:rPr>
-                <w:rFonts w:ascii="TimesLTStd" w:hAnsi="TimesLTStd"/>
-                <w:sz w:val="18"/>
-                <w:szCs w:val="18"/>
-              </w:rPr>
-              <w:t xml:space="preserve">300 N. The bolt is formed from wire of diameter </w:t>
-            </w:r>
-            <w:r>
-              <w:rPr>
-                <w:rFonts w:ascii="TimesLTStd" w:hAnsi="TimesLTStd"/>
-                <w:i/>
-                <w:iCs/>
-                <w:sz w:val="18"/>
-                <w:szCs w:val="18"/>
-              </w:rPr>
-              <w:t xml:space="preserve">d </w:t>
-            </w:r>
-            <w:r>
-              <w:rPr>
-                <w:rFonts w:ascii="MathematicalPiOTF1" w:hAnsi="MathematicalPiOTF1"/>
-                <w:sz w:val="18"/>
-                <w:szCs w:val="18"/>
-              </w:rPr>
-              <w:t xml:space="preserve">5 </w:t>
-            </w:r>
-            <w:r>
-              <w:rPr>
-                <w:rFonts w:ascii="TimesLTStd" w:hAnsi="TimesLTStd"/>
-                <w:sz w:val="18"/>
-                <w:szCs w:val="18"/>
-              </w:rPr>
-              <w:t xml:space="preserve">6 mm to a radius </w:t>
-            </w:r>
-            <w:r>
-              <w:rPr>
-                <w:rFonts w:ascii="TimesLTStd" w:hAnsi="TimesLTStd"/>
-                <w:i/>
-                <w:iCs/>
-                <w:sz w:val="18"/>
-                <w:szCs w:val="18"/>
-              </w:rPr>
-              <w:t>R</w:t>
-            </w:r>
-            <w:proofErr w:type="spellStart"/>
-            <w:r>
-              <w:rPr>
-                <w:rFonts w:ascii="TimesLTStd" w:hAnsi="TimesLTStd"/>
-                <w:i/>
-                <w:iCs/>
-                <w:position w:val="-4"/>
-                <w:sz w:val="12"/>
-                <w:szCs w:val="12"/>
-              </w:rPr>
-              <w:t>i</w:t>
-            </w:r>
-            <w:proofErr w:type="spellEnd"/>
-            <w:r>
-              <w:rPr>
-                <w:rFonts w:ascii="TimesLTStd" w:hAnsi="TimesLTStd"/>
-                <w:i/>
-                <w:iCs/>
-                <w:position w:val="-4"/>
-                <w:sz w:val="12"/>
-                <w:szCs w:val="12"/>
-              </w:rPr>
-              <w:t xml:space="preserve"> </w:t>
-            </w:r>
-            <w:r>
-              <w:rPr>
-                <w:rFonts w:ascii="MathematicalPiOTF1" w:hAnsi="MathematicalPiOTF1"/>
-                <w:sz w:val="18"/>
-                <w:szCs w:val="18"/>
-              </w:rPr>
-              <w:t xml:space="preserve">5 </w:t>
-            </w:r>
-            <w:r>
-              <w:rPr>
-                <w:rFonts w:ascii="TimesLTStd" w:hAnsi="TimesLTStd"/>
-                <w:sz w:val="18"/>
-                <w:szCs w:val="18"/>
-              </w:rPr>
-              <w:t xml:space="preserve">10 mm in the eye and at the shank. Estimate the stresses at the inner and outer surfaces at section </w:t>
-            </w:r>
-            <w:r>
-              <w:rPr>
-                <w:rFonts w:ascii="TimesLTStd" w:hAnsi="TimesLTStd"/>
-                <w:i/>
-                <w:iCs/>
-                <w:sz w:val="18"/>
-                <w:szCs w:val="18"/>
-              </w:rPr>
-              <w:t>A–A</w:t>
-            </w:r>
-            <w:r>
-              <w:rPr>
-                <w:rFonts w:ascii="TimesLTStd" w:hAnsi="TimesLTStd"/>
-                <w:sz w:val="18"/>
-                <w:szCs w:val="18"/>
-              </w:rPr>
-              <w:t xml:space="preserve">. </w:t>
-            </w:r>
-          </w:p>
-          <w:p>
-            <w:pPr>
-              <w:pStyle w:val="NormalWeb"/>
-            </w:pPr>
-            <w:r>
-              <w:drawing>
-                <wp:inline distT="0" distB="0" distL="0" distR="0" wp14:anchorId="2F8630F1" wp14:editId="52CF8E4A">
-                  <wp:extent cx="3199892" cy="7049944"/>
-                  <wp:effectExtent l="0" t="0" r="635" b="0"/>
-                  <wp:docPr id="9" name="Picture 9"/>
-                  <wp:cNvGraphicFramePr>
-                    <a:graphicFrameLocks xmlns:a="http://schemas.openxmlformats.org/drawingml/2006/main" noChangeAspect="1"/>
-                  </wp:cNvGraphicFramePr>
-                  <a:graphic xmlns:a="http://schemas.openxmlformats.org/drawingml/2006/main">
-                    <a:graphicData uri="http://schemas.openxmlformats.org/drawingml/2006/picture">
-                      <pic:pic xmlns:pic="http://schemas.openxmlformats.org/drawingml/2006/picture">
-                        <pic:nvPicPr>
-                          <pic:cNvPr id="1" name=""/>
-                          <pic:cNvPicPr/>
-                        </pic:nvPicPr>
-                        <pic:blipFill>
-                          <a:blip r:embed="rId17"/>
-                          <a:stretch>
-                            <a:fillRect/>
-                          </a:stretch>
-                        </pic:blipFill>
-                        <pic:spPr>
-                          <a:xfrm>
-                            <a:off x="0" y="0"/>
-                            <a:ext cx="3212695" cy="7078150"/>
-                          </a:xfrm>
-                          <a:prstGeom prst="rect">
-                            <a:avLst/>
-                          </a:prstGeom>
-                        </pic:spPr>
-                      </pic:pic>
-                    </a:graphicData>
-                  </a:graphic>
-                </wp:inline>
-              </w:drawing>
-            </w:r>
-          </w:p>
-          <w:p>
-            <w:pPr>
-              <w:pStyle w:val="NormalWeb"/>
-            </w:pPr>
-          </w:p>
-          <w:p>
-            <w:pPr>
-              <w:pStyle w:val="NormalWeb"/>
-            </w:pPr>
-          </w:p>
-          <w:p/>
-        </w:tc>
-        <w:tc>
-          <w:tcPr>
-            <w:tcW w:w="5395" w:type="dxa"/>
-          </w:tcPr>
-          <w:p/>
-          <w:p>
-            <w:r>
-              <w:drawing>
-                <wp:inline distT="0" distB="0" distL="0" distR="0" wp14:anchorId="1B62526E" wp14:editId="492A29C0">
-                  <wp:extent cx="1952487" cy="1241812"/>
-                  <wp:effectExtent l="0" t="0" r="3810" b="3175"/>
-                  <wp:docPr id="7" name="Picture 7"/>
-                  <wp:cNvGraphicFramePr>
-                    <a:graphicFrameLocks xmlns:a="http://schemas.openxmlformats.org/drawingml/2006/main" noChangeAspect="1"/>
-                  </wp:cNvGraphicFramePr>
-                  <a:graphic xmlns:a="http://schemas.openxmlformats.org/drawingml/2006/main">
-                    <a:graphicData uri="http://schemas.openxmlformats.org/drawingml/2006/picture">
-                      <pic:pic xmlns:pic="http://schemas.openxmlformats.org/drawingml/2006/picture">
-                        <pic:nvPicPr>
-                          <pic:cNvPr id="1" name=""/>
-                          <pic:cNvPicPr/>
-                        </pic:nvPicPr>
-                        <pic:blipFill>
-                          <a:blip r:embed="rId18"/>
-                          <a:stretch>
-                            <a:fillRect/>
-                          </a:stretch>
-                        </pic:blipFill>
-                        <pic:spPr>
-                          <a:xfrm>
-                            <a:off x="0" y="0"/>
-                            <a:ext cx="1962933" cy="1248456"/>
-                          </a:xfrm>
-                          <a:prstGeom prst="rect">
-                            <a:avLst/>
-                          </a:prstGeom>
-                        </pic:spPr>
-                      </pic:pic>
-                    </a:graphicData>
-                  </a:graphic>
-                </wp:inline>
-              </w:drawing>
-            </w:r>
-          </w:p>
-          <w:p/>
-          <w:p/>
-          <w:p>
-            <w:r>
-              <w:drawing>
-                <wp:inline distT="0" distB="0" distL="0" distR="0" wp14:anchorId="5FD9C99F" wp14:editId="353F593F">
-                  <wp:extent cx="3231987" cy="3009376"/>
-                  <wp:effectExtent l="0" t="0" r="0" b="635"/>
-                  <wp:docPr id="10" name="Picture 10"/>
-                  <wp:cNvGraphicFramePr>
-                    <a:graphicFrameLocks xmlns:a="http://schemas.openxmlformats.org/drawingml/2006/main" noChangeAspect="1"/>
-                  </wp:cNvGraphicFramePr>
-                  <a:graphic xmlns:a="http://schemas.openxmlformats.org/drawingml/2006/main">
-                    <a:graphicData uri="http://schemas.openxmlformats.org/drawingml/2006/picture">
-                      <pic:pic xmlns:pic="http://schemas.openxmlformats.org/drawingml/2006/picture">
-                        <pic:nvPicPr>
-                          <pic:cNvPr id="1" name=""/>
-                          <pic:cNvPicPr/>
-                        </pic:nvPicPr>
-                        <pic:blipFill>
-                          <a:blip r:embed="rId19"/>
-                          <a:stretch>
-                            <a:fillRect/>
-                          </a:stretch>
-                        </pic:blipFill>
-                        <pic:spPr>
-                          <a:xfrm>
-                            <a:off x="0" y="0"/>
-                            <a:ext cx="3254831" cy="3030647"/>
-                          </a:xfrm>
-                          <a:prstGeom prst="rect">
-                            <a:avLst/>
-                          </a:prstGeom>
-                        </pic:spPr>
-                      </pic:pic>
-                    </a:graphicData>
-                  </a:graphic>
-                </wp:inline>
-              </w:drawing>
-            </w:r>
-          </w:p>
-          <w:p/>
-        </w:tc>
-      </w:tr>
-    </w:tbl>
-    <w:p/>
-    <w:tbl>
-      <w:tblPr>
-        <w:tblStyle w:val="TableGrid"/>
-        <w:tblW w:w="0" w:type="auto"/>
-        <w:tblLook w:val="04A0" w:firstRow="1" w:lastRow="0" w:firstColumn="1" w:lastColumn="0" w:noHBand="0" w:noVBand="1"/>
-      </w:tblPr>
-      <w:tblGrid>
-        <w:gridCol w:w="5456"/>
-        <w:gridCol w:w="5334"/>
-      </w:tblGrid>
-      <w:tr>
-        <w:tc>
-          <w:tcPr>
-            <w:tcW w:w="5395" w:type="dxa"/>
-          </w:tcPr>
-          <w:p>
-            <w:pPr>
-              <w:pStyle w:val="NormalWeb"/>
-            </w:pPr>
-            <w:r>
-              <w:rPr>
-                <w:sz w:val="16"/>
-                <w:szCs w:val="16"/>
-              </w:rPr>
-              <w:lastRenderedPageBreak/>
-              <w:t>3-138</w:t>
-            </w:r>
-            <w:r>
-              <w:rPr>
-                <w:sz w:val="16"/>
-                <w:szCs w:val="16"/>
-              </w:rPr>
-              <w:t xml:space="preserve"> </w:t>
-            </w:r>
-            <w:r>
-              <w:rPr>
-                <w:rFonts w:ascii="TimesLTStd" w:hAnsi="TimesLTStd"/>
-                <w:sz w:val="18"/>
-                <w:szCs w:val="18"/>
-              </w:rPr>
-              <w:t xml:space="preserve">An aluminum alloy cylindrical roller with diameter 1.25 in and length 2 in rolls on the inside of a cast-iron ring having an inside radius of 6 in, which is 2 in thick. Find the maximum contact force </w:t>
-            </w:r>
-            <w:r>
-              <w:rPr>
-                <w:rFonts w:ascii="TimesLTStd" w:hAnsi="TimesLTStd"/>
-                <w:i/>
-                <w:iCs/>
-                <w:sz w:val="18"/>
-                <w:szCs w:val="18"/>
-              </w:rPr>
-              <w:t xml:space="preserve">F </w:t>
-            </w:r>
-            <w:r>
-              <w:rPr>
-                <w:rFonts w:ascii="TimesLTStd" w:hAnsi="TimesLTStd"/>
-                <w:sz w:val="18"/>
-                <w:szCs w:val="18"/>
-              </w:rPr>
-              <w:t xml:space="preserve">that can be used if the shear stress is not to exceed 4000 psi. </w:t>
-            </w:r>
-          </w:p>
-          <w:p>
-            <w:r>
-              <w:drawing>
-                <wp:inline distT="0" distB="0" distL="0" distR="0" wp14:anchorId="623B422D" wp14:editId="612FA5B1">
-                  <wp:extent cx="3322948" cy="2890349"/>
-                  <wp:effectExtent l="0" t="0" r="5080" b="5715"/>
-                  <wp:docPr id="12" name="Picture 12"/>
-                  <wp:cNvGraphicFramePr>
-                    <a:graphicFrameLocks xmlns:a="http://schemas.openxmlformats.org/drawingml/2006/main" noChangeAspect="1"/>
-                  </wp:cNvGraphicFramePr>
-                  <a:graphic xmlns:a="http://schemas.openxmlformats.org/drawingml/2006/main">
-                    <a:graphicData uri="http://schemas.openxmlformats.org/drawingml/2006/picture">
-                      <pic:pic xmlns:pic="http://schemas.openxmlformats.org/drawingml/2006/picture">
-                        <pic:nvPicPr>
-                          <pic:cNvPr id="1" name=""/>
-                          <pic:cNvPicPr/>
-                        </pic:nvPicPr>
-                        <pic:blipFill>
-                          <a:blip r:embed="rId20"/>
-                          <a:stretch>
-                            <a:fillRect/>
-                          </a:stretch>
-                        </pic:blipFill>
-                        <pic:spPr>
-                          <a:xfrm>
-                            <a:off x="0" y="0"/>
-                            <a:ext cx="3331138" cy="2897472"/>
-                          </a:xfrm>
-                          <a:prstGeom prst="rect">
-                            <a:avLst/>
-                          </a:prstGeom>
-                        </pic:spPr>
-                      </pic:pic>
-                    </a:graphicData>
-                  </a:graphic>
-                </wp:inline>
-              </w:drawing>
-            </w:r>
-            <w:bookmarkStart w:id="0" w:name="_GoBack"/>
-            <w:r>
-              <w:drawing>
-                <wp:inline distT="0" distB="0" distL="0" distR="0" wp14:anchorId="06EEF45D" wp14:editId="3A4D5DC7">
-                  <wp:extent cx="1957710" cy="4586141"/>
-                  <wp:effectExtent l="0" t="0" r="0" b="0"/>
-                  <wp:docPr id="16" name="Picture 16"/>
-                  <wp:cNvGraphicFramePr>
-                    <a:graphicFrameLocks xmlns:a="http://schemas.openxmlformats.org/drawingml/2006/main" noChangeAspect="1"/>
-                  </wp:cNvGraphicFramePr>
-                  <a:graphic xmlns:a="http://schemas.openxmlformats.org/drawingml/2006/main">
-                    <a:graphicData uri="http://schemas.openxmlformats.org/drawingml/2006/picture">
-                      <pic:pic xmlns:pic="http://schemas.openxmlformats.org/drawingml/2006/picture">
-                        <pic:nvPicPr>
-                          <pic:cNvPr id="1" name=""/>
-                          <pic:cNvPicPr/>
-                        </pic:nvPicPr>
-                        <pic:blipFill>
-                          <a:blip r:embed="rId21"/>
-                          <a:stretch>
-                            <a:fillRect/>
-                          </a:stretch>
-                        </pic:blipFill>
-                        <pic:spPr>
-                          <a:xfrm>
-                            <a:off x="0" y="0"/>
-                            <a:ext cx="1969422" cy="4613577"/>
+                            <a:ext cx="3516117" cy="418678"/>
                           </a:xfrm>
                           <a:prstGeom prst="rect">
                             <a:avLst/>
@@ -1306,129 +256,48 @@
           <w:tcPr>
             <w:tcW w:w="5395" w:type="dxa"/>
           </w:tcPr>
-          <w:p>
-            <w:r>
-              <w:drawing>
-                <wp:inline distT="0" distB="0" distL="0" distR="0" wp14:anchorId="4B95A3C6" wp14:editId="2BDD480F">
-                  <wp:extent cx="1923068" cy="401529"/>
-                  <wp:effectExtent l="0" t="0" r="0" b="5080"/>
-                  <wp:docPr id="13" name="Picture 13"/>
-                  <wp:cNvGraphicFramePr>
-                    <a:graphicFrameLocks xmlns:a="http://schemas.openxmlformats.org/drawingml/2006/main" noChangeAspect="1"/>
-                  </wp:cNvGraphicFramePr>
-                  <a:graphic xmlns:a="http://schemas.openxmlformats.org/drawingml/2006/main">
-                    <a:graphicData uri="http://schemas.openxmlformats.org/drawingml/2006/picture">
-                      <pic:pic xmlns:pic="http://schemas.openxmlformats.org/drawingml/2006/picture">
-                        <pic:nvPicPr>
-                          <pic:cNvPr id="1" name=""/>
-                          <pic:cNvPicPr/>
-                        </pic:nvPicPr>
-                        <pic:blipFill>
-                          <a:blip r:embed="rId22"/>
-                          <a:stretch>
-                            <a:fillRect/>
-                          </a:stretch>
-                        </pic:blipFill>
-                        <pic:spPr>
-                          <a:xfrm>
-                            <a:off x="0" y="0"/>
-                            <a:ext cx="2007740" cy="419208"/>
-                          </a:xfrm>
-                          <a:prstGeom prst="rect">
-                            <a:avLst/>
-                          </a:prstGeom>
-                        </pic:spPr>
-                      </pic:pic>
-                    </a:graphicData>
-                  </a:graphic>
-                </wp:inline>
-              </w:drawing>
-            </w:r>
-            <w:r>
-              <w:drawing>
-                <wp:inline distT="0" distB="0" distL="0" distR="0" wp14:anchorId="67B9FAEB" wp14:editId="56E533D2">
-                  <wp:extent cx="2144597" cy="524830"/>
-                  <wp:effectExtent l="0" t="0" r="1905" b="0"/>
-                  <wp:docPr id="14" name="Picture 14"/>
-                  <wp:cNvGraphicFramePr>
-                    <a:graphicFrameLocks xmlns:a="http://schemas.openxmlformats.org/drawingml/2006/main" noChangeAspect="1"/>
-                  </wp:cNvGraphicFramePr>
-                  <a:graphic xmlns:a="http://schemas.openxmlformats.org/drawingml/2006/main">
-                    <a:graphicData uri="http://schemas.openxmlformats.org/drawingml/2006/picture">
-                      <pic:pic xmlns:pic="http://schemas.openxmlformats.org/drawingml/2006/picture">
-                        <pic:nvPicPr>
-                          <pic:cNvPr id="1" name=""/>
-                          <pic:cNvPicPr/>
-                        </pic:nvPicPr>
-                        <pic:blipFill>
-                          <a:blip r:embed="rId23"/>
-                          <a:stretch>
-                            <a:fillRect/>
-                          </a:stretch>
-                        </pic:blipFill>
-                        <pic:spPr>
-                          <a:xfrm>
-                            <a:off x="0" y="0"/>
-                            <a:ext cx="2222361" cy="543861"/>
-                          </a:xfrm>
-                          <a:prstGeom prst="rect">
-                            <a:avLst/>
-                          </a:prstGeom>
-                        </pic:spPr>
-                      </pic:pic>
-                    </a:graphicData>
-                  </a:graphic>
-                </wp:inline>
-              </w:drawing>
-            </w:r>
-          </w:p>
           <w:p/>
-          <w:p>
-            <w:r>
-              <w:drawing>
-                <wp:inline distT="0" distB="0" distL="0" distR="0" wp14:anchorId="588FDDA4" wp14:editId="2D3A148D">
-                  <wp:extent cx="3187316" cy="1518402"/>
-                  <wp:effectExtent l="0" t="0" r="635" b="5715"/>
-                  <wp:docPr id="11" name="Picture 11"/>
-                  <wp:cNvGraphicFramePr>
-                    <a:graphicFrameLocks xmlns:a="http://schemas.openxmlformats.org/drawingml/2006/main" noChangeAspect="1"/>
-                  </wp:cNvGraphicFramePr>
-                  <a:graphic xmlns:a="http://schemas.openxmlformats.org/drawingml/2006/main">
-                    <a:graphicData uri="http://schemas.openxmlformats.org/drawingml/2006/picture">
-                      <pic:pic xmlns:pic="http://schemas.openxmlformats.org/drawingml/2006/picture">
-                        <pic:nvPicPr>
-                          <pic:cNvPr id="1" name=""/>
-                          <pic:cNvPicPr/>
-                        </pic:nvPicPr>
-                        <pic:blipFill>
-                          <a:blip r:embed="rId24"/>
-                          <a:stretch>
-                            <a:fillRect/>
-                          </a:stretch>
-                        </pic:blipFill>
-                        <pic:spPr>
-                          <a:xfrm>
-                            <a:off x="0" y="0"/>
-                            <a:ext cx="3221629" cy="1534748"/>
-                          </a:xfrm>
-                          <a:prstGeom prst="rect">
-                            <a:avLst/>
-                          </a:prstGeom>
-                        </pic:spPr>
-                      </pic:pic>
-                    </a:graphicData>
-                  </a:graphic>
-                </wp:inline>
-              </w:drawing>
-            </w:r>
-          </w:p>
+        </w:tc>
+      </w:tr>
+    </w:tbl>
+    <w:p/>
+    <w:p>
+      <w:pPr>
+        <w:spacing w:line="259" w:lineRule="auto"/>
+      </w:pPr>
+      <w:r>
+        <w:br w:type="page"/>
+      </w:r>
+    </w:p>
+    <w:tbl>
+      <w:tblPr>
+        <w:tblStyle w:val="TableGrid"/>
+        <w:tblW w:w="0" w:type="auto"/>
+        <w:tblLook w:val="04A0" w:firstRow="1" w:lastRow="0" w:firstColumn="1" w:lastColumn="0" w:noHBand="0" w:noVBand="1"/>
+      </w:tblPr>
+      <w:tblGrid>
+        <w:gridCol w:w="5395"/>
+        <w:gridCol w:w="5395"/>
+      </w:tblGrid>
+      <w:tr>
+        <w:tc>
+          <w:tcPr>
+            <w:tcW w:w="5395" w:type="dxa"/>
+          </w:tcPr>
+          <w:p/>
+        </w:tc>
+        <w:tc>
+          <w:tcPr>
+            <w:tcW w:w="5395" w:type="dxa"/>
+          </w:tcPr>
+          <w:p/>
         </w:tc>
       </w:tr>
     </w:tbl>
     <w:p/>
     <w:sectPr>
-      <w:headerReference w:type="default" r:id="rId25"/>
-      <w:footerReference w:type="default" r:id="rId26"/>
+      <w:headerReference w:type="default" r:id="rId10"/>
+      <w:footerReference w:type="default" r:id="rId11"/>
       <w:pgSz w:w="12240" w:h="15840"/>
       <w:pgMar w:top="720" w:right="720" w:bottom="720" w:left="720" w:header="288" w:footer="288" w:gutter="0"/>
       <w:cols w:space="720"/>
@@ -1589,7 +458,7 @@
         <w:sz w:val="16"/>
         <w:szCs w:val="16"/>
       </w:rPr>
-      <w:t>HW#3 - 3-68, 3-122, 3-138</w:t>
+      <w:t>HW#4: 5-1, 5-3, 5-12</w:t>
     </w:r>
     <w:r>
       <w:rPr>
